--- a/Documentation/Year End Project - Group norms.docx
+++ b/Documentation/Year End Project - Group norms.docx
@@ -1,22 +1,13 @@
 
 <file path=word/document.xml><?xml version="1.0" encoding="utf-8"?>
-<w:document xmlns:wpc="http://schemas.microsoft.com/office/word/2010/wordprocessingCanvas" xmlns:cx="http://schemas.microsoft.com/office/drawing/2014/chartex" xmlns:cx1="http://schemas.microsoft.com/office/drawing/2015/9/8/chartex" xmlns:cx2="http://schemas.microsoft.com/office/drawing/2015/10/21/chartex" xmlns:cx3="http://schemas.microsoft.com/office/drawing/2016/5/9/chartex" xmlns:cx4="http://schemas.microsoft.com/office/drawing/2016/5/10/chartex" xmlns:cx5="http://schemas.microsoft.com/office/drawing/2016/5/11/chartex" xmlns:cx6="http://schemas.microsoft.com/office/drawing/2016/5/12/chartex" xmlns:cx7="http://schemas.microsoft.com/office/drawing/2016/5/13/chartex" xmlns:cx8="http://schemas.microsoft.com/office/drawing/2016/5/14/chartex" xmlns:mc="http://schemas.openxmlformats.org/markup-compatibility/2006" xmlns:aink="http://schemas.microsoft.com/office/drawing/2016/ink" xmlns:am3d="http://schemas.microsoft.com/office/drawing/2017/model3d" xmlns:o="urn:schemas-microsoft-com:office:office" xmlns:oel="http://schemas.microsoft.com/office/2019/extlst" xmlns:r="http://schemas.openxmlformats.org/officeDocument/2006/relationships" xmlns:m="http://schemas.openxmlformats.org/officeDocument/2006/math" xmlns:v="urn:schemas-microsoft-com:vml" xmlns:wp14="http://schemas.microsoft.com/office/word/2010/wordprocessingDrawing" xmlns:wp="http://schemas.openxmlformats.org/drawingml/2006/wordprocessingDrawing" xmlns:w10="urn:schemas-microsoft-com:office:word" xmlns:w="http://schemas.openxmlformats.org/wordprocessingml/2006/main" xmlns:w14="http://schemas.microsoft.com/office/word/2010/wordml" xmlns:w15="http://schemas.microsoft.com/office/word/2012/wordml" xmlns:w16cex="http://schemas.microsoft.com/office/word/2018/wordml/cex" xmlns:w16cid="http://schemas.microsoft.com/office/word/2016/wordml/cid" xmlns:w16="http://schemas.microsoft.com/office/word/2018/wordml" xmlns:w16du="http://schemas.microsoft.com/office/word/2023/wordml/word16du" xmlns:w16sdtdh="http://schemas.microsoft.com/office/word/2020/wordml/sdtdatahash" xmlns:w16se="http://schemas.microsoft.com/office/word/2015/wordml/symex" xmlns:wpg="http://schemas.microsoft.com/office/word/2010/wordprocessingGroup" xmlns:wpi="http://schemas.microsoft.com/office/word/2010/wordprocessingInk" xmlns:wne="http://schemas.microsoft.com/office/word/2006/wordml" xmlns:wps="http://schemas.microsoft.com/office/word/2010/wordprocessingShape" mc:Ignorable="w14 w15 w16se w16cid w16 w16cex w16sdtdh w16du wp14">
+<w:document xmlns:wpc="http://schemas.microsoft.com/office/word/2010/wordprocessingCanvas" xmlns:cx="http://schemas.microsoft.com/office/drawing/2014/chartex" xmlns:cx1="http://schemas.microsoft.com/office/drawing/2015/9/8/chartex" xmlns:cx2="http://schemas.microsoft.com/office/drawing/2015/10/21/chartex" xmlns:cx3="http://schemas.microsoft.com/office/drawing/2016/5/9/chartex" xmlns:cx4="http://schemas.microsoft.com/office/drawing/2016/5/10/chartex" xmlns:cx5="http://schemas.microsoft.com/office/drawing/2016/5/11/chartex" xmlns:cx6="http://schemas.microsoft.com/office/drawing/2016/5/12/chartex" xmlns:cx7="http://schemas.microsoft.com/office/drawing/2016/5/13/chartex" xmlns:cx8="http://schemas.microsoft.com/office/drawing/2016/5/14/chartex" xmlns:mc="http://schemas.openxmlformats.org/markup-compatibility/2006" xmlns:aink="http://schemas.microsoft.com/office/drawing/2016/ink" xmlns:am3d="http://schemas.microsoft.com/office/drawing/2017/model3d" xmlns:o="urn:schemas-microsoft-com:office:office" xmlns:oel="http://schemas.microsoft.com/office/2019/extlst" xmlns:r="http://schemas.openxmlformats.org/officeDocument/2006/relationships" xmlns:m="http://schemas.openxmlformats.org/officeDocument/2006/math" xmlns:v="urn:schemas-microsoft-com:vml" xmlns:wp14="http://schemas.microsoft.com/office/word/2010/wordprocessingDrawing" xmlns:wp="http://schemas.openxmlformats.org/drawingml/2006/wordprocessingDrawing" xmlns:w10="urn:schemas-microsoft-com:office:word" xmlns:w="http://schemas.openxmlformats.org/wordprocessingml/2006/main" xmlns:w14="http://schemas.microsoft.com/office/word/2010/wordml" xmlns:w15="http://schemas.microsoft.com/office/word/2012/wordml" xmlns:w16cex="http://schemas.microsoft.com/office/word/2018/wordml/cex" xmlns:w16cid="http://schemas.microsoft.com/office/word/2016/wordml/cid" xmlns:w16="http://schemas.microsoft.com/office/word/2018/wordml" xmlns:w16du="http://schemas.microsoft.com/office/word/2023/wordml/word16du" xmlns:w16sdtdh="http://schemas.microsoft.com/office/word/2020/wordml/sdtdatahash" xmlns:w16sdtfl="http://schemas.microsoft.com/office/word/2024/wordml/sdtformatlock" xmlns:w16se="http://schemas.microsoft.com/office/word/2015/wordml/symex" xmlns:wpg="http://schemas.microsoft.com/office/word/2010/wordprocessingGroup" xmlns:wpi="http://schemas.microsoft.com/office/word/2010/wordprocessingInk" xmlns:wne="http://schemas.microsoft.com/office/word/2006/wordml" xmlns:wps="http://schemas.microsoft.com/office/word/2010/wordprocessingShape" mc:Ignorable="w14 w15 w16se w16cid w16 w16cex w16sdtdh w16sdtfl w16du wp14">
   <w:body>
     <w:p>
       <w:pPr>
         <w:pStyle w:val="Title"/>
       </w:pPr>
       <w:r>
-        <w:t>IB CS(SL</w:t>
-      </w:r>
-      <w:r>
-        <w:t>/HL</w:t>
-      </w:r>
-      <w:r>
-        <w:t>)Year End</w:t>
-      </w:r>
-      <w:r>
-        <w:t xml:space="preserve"> Project – Group formation</w:t>
+        <w:t>IB CS(SL)Year End Project – Group formation</w:t>
       </w:r>
     </w:p>
     <w:p>
@@ -190,7 +181,7 @@
               <w:ind w:left="360"/>
             </w:pPr>
             <w:r>
-              <w:t>Student 1</w:t>
+              <w:t>Lalith Shravan Guruprasad</w:t>
             </w:r>
           </w:p>
         </w:tc>
@@ -214,11 +205,15 @@
           </w:tcPr>
           <w:p>
             <w:pPr>
-              <w:pStyle w:val="ListParagraph"/>
-              <w:numPr>
-                <w:ilvl w:val="0"/>
-                <w:numId w:val="2"/>
-              </w:numPr>
+              <w:jc w:val="center"/>
+            </w:pPr>
+            <w:r>
+              <w:t>Backend Development</w:t>
+            </w:r>
+          </w:p>
+          <w:p>
+            <w:pPr>
+              <w:jc w:val="center"/>
             </w:pPr>
           </w:p>
         </w:tc>
@@ -242,12 +237,19 @@
           </w:tcPr>
           <w:p>
             <w:pPr>
-              <w:pStyle w:val="ListParagraph"/>
-              <w:numPr>
-                <w:ilvl w:val="0"/>
-                <w:numId w:val="2"/>
-              </w:numPr>
+              <w:jc w:val="center"/>
             </w:pPr>
+            <w:r>
+              <w:t>Graphic Designing</w:t>
+            </w:r>
+          </w:p>
+          <w:p>
+            <w:pPr>
+              <w:jc w:val="center"/>
+            </w:pPr>
+            <w:r>
+              <w:t>Documentation</w:t>
+            </w:r>
           </w:p>
         </w:tc>
       </w:tr>
@@ -278,7 +280,7 @@
               <w:ind w:left="360"/>
             </w:pPr>
             <w:r>
-              <w:t>Student 2</w:t>
+              <w:t>Logan Dharmawan</w:t>
             </w:r>
           </w:p>
         </w:tc>
@@ -304,6 +306,17 @@
             <w:pPr>
               <w:ind w:left="360"/>
             </w:pPr>
+            <w:r>
+              <w:t>Graphic Designing</w:t>
+            </w:r>
+          </w:p>
+          <w:p>
+            <w:pPr>
+              <w:ind w:left="360"/>
+            </w:pPr>
+            <w:r>
+              <w:t>documentation</w:t>
+            </w:r>
           </w:p>
         </w:tc>
         <w:tc>
@@ -328,6 +341,100 @@
             <w:pPr>
               <w:ind w:left="360"/>
             </w:pPr>
+            <w:r>
+              <w:t>Coding</w:t>
+            </w:r>
+          </w:p>
+        </w:tc>
+      </w:tr>
+      <w:tr>
+        <w:trPr>
+          <w:trHeight w:val="489"/>
+        </w:trPr>
+        <w:tc>
+          <w:tcPr>
+            <w:tcW w:w="2677" w:type="dxa"/>
+            <w:tcBorders>
+              <w:top w:val="single" w:sz="8" w:space="0" w:color="FFFFFF"/>
+              <w:left w:val="single" w:sz="8" w:space="0" w:color="FFFFFF"/>
+              <w:bottom w:val="single" w:sz="8" w:space="0" w:color="FFFFFF"/>
+              <w:right w:val="single" w:sz="8" w:space="0" w:color="FFFFFF"/>
+            </w:tcBorders>
+            <w:shd w:val="clear" w:color="auto" w:fill="F2E7E7"/>
+            <w:tcMar>
+              <w:top w:w="72" w:type="dxa"/>
+              <w:left w:w="144" w:type="dxa"/>
+              <w:bottom w:w="72" w:type="dxa"/>
+              <w:right w:w="144" w:type="dxa"/>
+            </w:tcMar>
+          </w:tcPr>
+          <w:p>
+            <w:pPr>
+              <w:ind w:left="360"/>
+            </w:pPr>
+            <w:r>
+              <w:t>Sai Avinash Chittella</w:t>
+            </w:r>
+          </w:p>
+        </w:tc>
+        <w:tc>
+          <w:tcPr>
+            <w:tcW w:w="2678" w:type="dxa"/>
+            <w:tcBorders>
+              <w:top w:val="single" w:sz="8" w:space="0" w:color="FFFFFF"/>
+              <w:left w:val="single" w:sz="8" w:space="0" w:color="FFFFFF"/>
+              <w:bottom w:val="single" w:sz="8" w:space="0" w:color="FFFFFF"/>
+              <w:right w:val="single" w:sz="8" w:space="0" w:color="FFFFFF"/>
+            </w:tcBorders>
+            <w:shd w:val="clear" w:color="auto" w:fill="F2E7E7"/>
+            <w:tcMar>
+              <w:top w:w="72" w:type="dxa"/>
+              <w:left w:w="144" w:type="dxa"/>
+              <w:bottom w:w="72" w:type="dxa"/>
+              <w:right w:w="144" w:type="dxa"/>
+            </w:tcMar>
+          </w:tcPr>
+          <w:p>
+            <w:pPr>
+              <w:ind w:left="360"/>
+            </w:pPr>
+            <w:r>
+              <w:t>Frontend Development</w:t>
+            </w:r>
+          </w:p>
+        </w:tc>
+        <w:tc>
+          <w:tcPr>
+            <w:tcW w:w="2678" w:type="dxa"/>
+            <w:tcBorders>
+              <w:top w:val="single" w:sz="8" w:space="0" w:color="FFFFFF"/>
+              <w:left w:val="single" w:sz="8" w:space="0" w:color="FFFFFF"/>
+              <w:bottom w:val="single" w:sz="8" w:space="0" w:color="FFFFFF"/>
+              <w:right w:val="single" w:sz="8" w:space="0" w:color="FFFFFF"/>
+            </w:tcBorders>
+            <w:shd w:val="clear" w:color="auto" w:fill="F2E7E7"/>
+            <w:tcMar>
+              <w:top w:w="72" w:type="dxa"/>
+              <w:left w:w="144" w:type="dxa"/>
+              <w:bottom w:w="72" w:type="dxa"/>
+              <w:right w:w="144" w:type="dxa"/>
+            </w:tcMar>
+          </w:tcPr>
+          <w:p>
+            <w:pPr>
+              <w:ind w:left="360"/>
+            </w:pPr>
+            <w:r>
+              <w:t>Backend Development</w:t>
+            </w:r>
+          </w:p>
+          <w:p>
+            <w:pPr>
+              <w:ind w:left="360"/>
+            </w:pPr>
+            <w:r>
+              <w:t>Documentation</w:t>
+            </w:r>
           </w:p>
         </w:tc>
       </w:tr>
@@ -368,6 +475,17 @@
         </w:rPr>
         <w:t>How will you communicate if someone is absent?</w:t>
       </w:r>
+      <w:r>
+        <w:t xml:space="preserve"> =&gt; We will maintain a group chat between the three group members, and if someone is </w:t>
+      </w:r>
+      <w:proofErr w:type="gramStart"/>
+      <w:r>
+        <w:t>absent</w:t>
+      </w:r>
+      <w:proofErr w:type="gramEnd"/>
+      <w:r>
+        <w:t xml:space="preserve"> they will enter it within the group chat. Then, we will decide how to proceed further – have someone sub in for their work for the day or have the absent member complete their tasks remotely – if possible.</w:t>
+      </w:r>
     </w:p>
     <w:p>
       <w:pPr>
@@ -381,6 +499,12 @@
           <w:bCs/>
         </w:rPr>
         <w:t>How can you share files electronically?</w:t>
+      </w:r>
+      <w:r>
+        <w:rPr>
+          <w:bCs/>
+        </w:rPr>
+        <w:t xml:space="preserve"> Through cloud storages such as iCloud, Google Drive, etc. Additionally, we can share files on GitHub itself.</w:t>
       </w:r>
     </w:p>
     <w:p>
@@ -478,26 +602,115 @@
     </w:p>
     <w:p>
       <w:pPr>
-        <w:ind w:left="720"/>
+        <w:pStyle w:val="ListParagraph"/>
+        <w:numPr>
+          <w:ilvl w:val="0"/>
+          <w:numId w:val="7"/>
+        </w:numPr>
         <w:rPr>
           <w:b/>
         </w:rPr>
       </w:pPr>
+      <w:r>
+        <w:rPr>
+          <w:b/>
+        </w:rPr>
+        <w:t>Use Discord as official communication standards between team members</w:t>
+      </w:r>
     </w:p>
     <w:p>
       <w:pPr>
+        <w:pStyle w:val="ListParagraph"/>
+        <w:numPr>
+          <w:ilvl w:val="0"/>
+          <w:numId w:val="7"/>
+        </w:numPr>
+        <w:rPr>
+          <w:b/>
+        </w:rPr>
+      </w:pPr>
+      <w:r>
+        <w:rPr>
+          <w:b/>
+        </w:rPr>
+        <w:lastRenderedPageBreak/>
+        <w:t>Create clean code through readable methods and variables and inserting comments when deemed necessary</w:t>
+      </w:r>
+    </w:p>
+    <w:p>
+      <w:pPr>
+        <w:pStyle w:val="ListParagraph"/>
+        <w:numPr>
+          <w:ilvl w:val="0"/>
+          <w:numId w:val="7"/>
+        </w:numPr>
+        <w:rPr>
+          <w:b/>
+        </w:rPr>
+      </w:pPr>
+      <w:r>
+        <w:rPr>
+          <w:b/>
+        </w:rPr>
+        <w:t>Give constructive feedback and be open to receiving it</w:t>
+      </w:r>
+    </w:p>
+    <w:p>
+      <w:pPr>
         <w:ind w:left="360"/>
       </w:pPr>
       <w:r>
-        <w:t xml:space="preserve">We,___________________, ___________________, _________________  as group members of the </w:t>
-      </w:r>
-      <w:r>
-        <w:t>Software dev.</w:t>
-      </w:r>
-      <w:r>
-        <w:t xml:space="preserve"> Project ___ agree to follow the above team norms along with class norms to stay committed to completing  the tasks on time and as required.</w:t>
+        <w:t xml:space="preserve">We Sai Avinash Chittella, Lalith Shrava </w:t>
+      </w:r>
+      <w:proofErr w:type="gramStart"/>
+      <w:r>
+        <w:t>Guruprasad,  Logan</w:t>
+      </w:r>
+      <w:proofErr w:type="gramEnd"/>
+      <w:r>
+        <w:t xml:space="preserve"> Dharmawan, as group members of the Software dev. Project</w:t>
+      </w:r>
+      <w:r>
+        <w:t xml:space="preserve"> Tung </w:t>
+      </w:r>
+      <w:proofErr w:type="spellStart"/>
+      <w:r>
+        <w:t>Tung</w:t>
+      </w:r>
+      <w:proofErr w:type="spellEnd"/>
+      <w:r>
+        <w:t xml:space="preserve"> </w:t>
+      </w:r>
+      <w:proofErr w:type="spellStart"/>
+      <w:r>
+        <w:t>Tung</w:t>
+      </w:r>
+      <w:proofErr w:type="spellEnd"/>
+      <w:r>
+        <w:t xml:space="preserve"> </w:t>
+      </w:r>
+      <w:proofErr w:type="spellStart"/>
+      <w:r>
+        <w:t>Tung</w:t>
+      </w:r>
+      <w:proofErr w:type="spellEnd"/>
+      <w:r>
+        <w:t xml:space="preserve"> </w:t>
+      </w:r>
+      <w:r>
+        <w:t>S</w:t>
+      </w:r>
+      <w:r>
+        <w:t>ahu</w:t>
+      </w:r>
+      <w:r>
+        <w:t xml:space="preserve">r </w:t>
+      </w:r>
+      <w:r>
+        <w:t>agree to follow the above team norms along with class norms to stay committed to completing  the tasks on time and as required.</w:t>
       </w:r>
     </w:p>
+    <w:p/>
     <w:sectPr>
       <w:pgSz w:w="12240" w:h="15840"/>
       <w:pgMar w:top="1440" w:right="1440" w:bottom="1440" w:left="1440" w:header="720" w:footer="720" w:gutter="0"/>
@@ -509,7 +722,7 @@
 </file>
 
 <file path=word/numbering.xml><?xml version="1.0" encoding="utf-8"?>
-<w:numbering xmlns:wpc="http://schemas.microsoft.com/office/word/2010/wordprocessingCanvas" xmlns:cx="http://schemas.microsoft.com/office/drawing/2014/chartex" xmlns:cx1="http://schemas.microsoft.com/office/drawing/2015/9/8/chartex" xmlns:cx2="http://schemas.microsoft.com/office/drawing/2015/10/21/chartex" xmlns:cx3="http://schemas.microsoft.com/office/drawing/2016/5/9/chartex" xmlns:cx4="http://schemas.microsoft.com/office/drawing/2016/5/10/chartex" xmlns:cx5="http://schemas.microsoft.com/office/drawing/2016/5/11/chartex" xmlns:cx6="http://schemas.microsoft.com/office/drawing/2016/5/12/chartex" xmlns:cx7="http://schemas.microsoft.com/office/drawing/2016/5/13/chartex" xmlns:cx8="http://schemas.microsoft.com/office/drawing/2016/5/14/chartex" xmlns:mc="http://schemas.openxmlformats.org/markup-compatibility/2006" xmlns:aink="http://schemas.microsoft.com/office/drawing/2016/ink" xmlns:am3d="http://schemas.microsoft.com/office/drawing/2017/model3d" xmlns:o="urn:schemas-microsoft-com:office:office" xmlns:oel="http://schemas.microsoft.com/office/2019/extlst" xmlns:r="http://schemas.openxmlformats.org/officeDocument/2006/relationships" xmlns:m="http://schemas.openxmlformats.org/officeDocument/2006/math" xmlns:v="urn:schemas-microsoft-com:vml" xmlns:wp14="http://schemas.microsoft.com/office/word/2010/wordprocessingDrawing" xmlns:wp="http://schemas.openxmlformats.org/drawingml/2006/wordprocessingDrawing" xmlns:w10="urn:schemas-microsoft-com:office:word" xmlns:w="http://schemas.openxmlformats.org/wordprocessingml/2006/main" xmlns:w14="http://schemas.microsoft.com/office/word/2010/wordml" xmlns:w15="http://schemas.microsoft.com/office/word/2012/wordml" xmlns:w16cex="http://schemas.microsoft.com/office/word/2018/wordml/cex" xmlns:w16cid="http://schemas.microsoft.com/office/word/2016/wordml/cid" xmlns:w16="http://schemas.microsoft.com/office/word/2018/wordml" xmlns:w16du="http://schemas.microsoft.com/office/word/2023/wordml/word16du" xmlns:w16sdtdh="http://schemas.microsoft.com/office/word/2020/wordml/sdtdatahash" xmlns:w16se="http://schemas.microsoft.com/office/word/2015/wordml/symex" xmlns:wpg="http://schemas.microsoft.com/office/word/2010/wordprocessingGroup" xmlns:wpi="http://schemas.microsoft.com/office/word/2010/wordprocessingInk" xmlns:wne="http://schemas.microsoft.com/office/word/2006/wordml" xmlns:wps="http://schemas.microsoft.com/office/word/2010/wordprocessingShape" mc:Ignorable="w14 w15 w16se w16cid w16 w16cex w16sdtdh w16du wp14">
+<w:numbering xmlns:wpc="http://schemas.microsoft.com/office/word/2010/wordprocessingCanvas" xmlns:cx="http://schemas.microsoft.com/office/drawing/2014/chartex" xmlns:cx1="http://schemas.microsoft.com/office/drawing/2015/9/8/chartex" xmlns:cx2="http://schemas.microsoft.com/office/drawing/2015/10/21/chartex" xmlns:cx3="http://schemas.microsoft.com/office/drawing/2016/5/9/chartex" xmlns:cx4="http://schemas.microsoft.com/office/drawing/2016/5/10/chartex" xmlns:cx5="http://schemas.microsoft.com/office/drawing/2016/5/11/chartex" xmlns:cx6="http://schemas.microsoft.com/office/drawing/2016/5/12/chartex" xmlns:cx7="http://schemas.microsoft.com/office/drawing/2016/5/13/chartex" xmlns:cx8="http://schemas.microsoft.com/office/drawing/2016/5/14/chartex" xmlns:mc="http://schemas.openxmlformats.org/markup-compatibility/2006" xmlns:aink="http://schemas.microsoft.com/office/drawing/2016/ink" xmlns:am3d="http://schemas.microsoft.com/office/drawing/2017/model3d" xmlns:o="urn:schemas-microsoft-com:office:office" xmlns:oel="http://schemas.microsoft.com/office/2019/extlst" xmlns:r="http://schemas.openxmlformats.org/officeDocument/2006/relationships" xmlns:m="http://schemas.openxmlformats.org/officeDocument/2006/math" xmlns:v="urn:schemas-microsoft-com:vml" xmlns:wp14="http://schemas.microsoft.com/office/word/2010/wordprocessingDrawing" xmlns:wp="http://schemas.openxmlformats.org/drawingml/2006/wordprocessingDrawing" xmlns:w10="urn:schemas-microsoft-com:office:word" xmlns:w="http://schemas.openxmlformats.org/wordprocessingml/2006/main" xmlns:w14="http://schemas.microsoft.com/office/word/2010/wordml" xmlns:w15="http://schemas.microsoft.com/office/word/2012/wordml" xmlns:w16cex="http://schemas.microsoft.com/office/word/2018/wordml/cex" xmlns:w16cid="http://schemas.microsoft.com/office/word/2016/wordml/cid" xmlns:w16="http://schemas.microsoft.com/office/word/2018/wordml" xmlns:w16du="http://schemas.microsoft.com/office/word/2023/wordml/word16du" xmlns:w16sdtdh="http://schemas.microsoft.com/office/word/2020/wordml/sdtdatahash" xmlns:w16sdtfl="http://schemas.microsoft.com/office/word/2024/wordml/sdtformatlock" xmlns:w16se="http://schemas.microsoft.com/office/word/2015/wordml/symex" xmlns:wpg="http://schemas.microsoft.com/office/word/2010/wordprocessingGroup" xmlns:wpi="http://schemas.microsoft.com/office/word/2010/wordprocessingInk" xmlns:wne="http://schemas.microsoft.com/office/word/2006/wordml" xmlns:wps="http://schemas.microsoft.com/office/word/2010/wordprocessingShape" mc:Ignorable="w14 w15 w16se w16cid w16 w16cex w16sdtdh w16sdtfl w16du wp14">
   <w:abstractNum w:abstractNumId="0" w15:restartNumberingAfterBreak="0">
     <w:nsid w:val="02436DAD"/>
     <w:multiLevelType w:val="hybridMultilevel"/>
@@ -1136,6 +1349,95 @@
     <w:nsid w:val="397E6534"/>
     <w:multiLevelType w:val="hybridMultilevel"/>
     <w:tmpl w:val="F7645228"/>
+    <w:lvl w:ilvl="0" w:tplc="0409000F">
+      <w:start w:val="1"/>
+      <w:numFmt w:val="decimal"/>
+      <w:lvlText w:val="%1."/>
+      <w:lvlJc w:val="left"/>
+      <w:pPr>
+        <w:ind w:left="720" w:hanging="360"/>
+      </w:pPr>
+      <w:rPr>
+        <w:rFonts w:hint="default"/>
+      </w:rPr>
+    </w:lvl>
+    <w:lvl w:ilvl="1" w:tplc="04090019" w:tentative="1">
+      <w:start w:val="1"/>
+      <w:numFmt w:val="lowerLetter"/>
+      <w:lvlText w:val="%2."/>
+      <w:lvlJc w:val="left"/>
+      <w:pPr>
+        <w:ind w:left="1440" w:hanging="360"/>
+      </w:pPr>
+    </w:lvl>
+    <w:lvl w:ilvl="2" w:tplc="0409001B" w:tentative="1">
+      <w:start w:val="1"/>
+      <w:numFmt w:val="lowerRoman"/>
+      <w:lvlText w:val="%3."/>
+      <w:lvlJc w:val="right"/>
+      <w:pPr>
+        <w:ind w:left="2160" w:hanging="180"/>
+      </w:pPr>
+    </w:lvl>
+    <w:lvl w:ilvl="3" w:tplc="0409000F" w:tentative="1">
+      <w:start w:val="1"/>
+      <w:numFmt w:val="decimal"/>
+      <w:lvlText w:val="%4."/>
+      <w:lvlJc w:val="left"/>
+      <w:pPr>
+        <w:ind w:left="2880" w:hanging="360"/>
+      </w:pPr>
+    </w:lvl>
+    <w:lvl w:ilvl="4" w:tplc="04090019" w:tentative="1">
+      <w:start w:val="1"/>
+      <w:numFmt w:val="lowerLetter"/>
+      <w:lvlText w:val="%5."/>
+      <w:lvlJc w:val="left"/>
+      <w:pPr>
+        <w:ind w:left="3600" w:hanging="360"/>
+      </w:pPr>
+    </w:lvl>
+    <w:lvl w:ilvl="5" w:tplc="0409001B" w:tentative="1">
+      <w:start w:val="1"/>
+      <w:numFmt w:val="lowerRoman"/>
+      <w:lvlText w:val="%6."/>
+      <w:lvlJc w:val="right"/>
+      <w:pPr>
+        <w:ind w:left="4320" w:hanging="180"/>
+      </w:pPr>
+    </w:lvl>
+    <w:lvl w:ilvl="6" w:tplc="0409000F" w:tentative="1">
+      <w:start w:val="1"/>
+      <w:numFmt w:val="decimal"/>
+      <w:lvlText w:val="%7."/>
+      <w:lvlJc w:val="left"/>
+      <w:pPr>
+        <w:ind w:left="5040" w:hanging="360"/>
+      </w:pPr>
+    </w:lvl>
+    <w:lvl w:ilvl="7" w:tplc="04090019" w:tentative="1">
+      <w:start w:val="1"/>
+      <w:numFmt w:val="lowerLetter"/>
+      <w:lvlText w:val="%8."/>
+      <w:lvlJc w:val="left"/>
+      <w:pPr>
+        <w:ind w:left="5760" w:hanging="360"/>
+      </w:pPr>
+    </w:lvl>
+    <w:lvl w:ilvl="8" w:tplc="0409001B" w:tentative="1">
+      <w:start w:val="1"/>
+      <w:numFmt w:val="lowerRoman"/>
+      <w:lvlText w:val="%9."/>
+      <w:lvlJc w:val="right"/>
+      <w:pPr>
+        <w:ind w:left="6480" w:hanging="180"/>
+      </w:pPr>
+    </w:lvl>
+  </w:abstractNum>
+  <w:abstractNum w:abstractNumId="6" w15:restartNumberingAfterBreak="0">
+    <w:nsid w:val="72BE3C03"/>
+    <w:multiLevelType w:val="hybridMultilevel"/>
+    <w:tmpl w:val="547472B4"/>
     <w:lvl w:ilvl="0" w:tplc="0409000F">
       <w:start w:val="1"/>
       <w:numFmt w:val="decimal"/>
@@ -1239,11 +1541,14 @@
   <w:num w:numId="6" w16cid:durableId="1958828296">
     <w:abstractNumId w:val="1"/>
   </w:num>
+  <w:num w:numId="7" w16cid:durableId="1315377146">
+    <w:abstractNumId w:val="6"/>
+  </w:num>
 </w:numbering>
 </file>
 
 <file path=word/styles.xml><?xml version="1.0" encoding="utf-8"?>
-<w:styles xmlns:mc="http://schemas.openxmlformats.org/markup-compatibility/2006" xmlns:r="http://schemas.openxmlformats.org/officeDocument/2006/relationships" xmlns:w="http://schemas.openxmlformats.org/wordprocessingml/2006/main" xmlns:w14="http://schemas.microsoft.com/office/word/2010/wordml" xmlns:w15="http://schemas.microsoft.com/office/word/2012/wordml" xmlns:w16cex="http://schemas.microsoft.com/office/word/2018/wordml/cex" xmlns:w16cid="http://schemas.microsoft.com/office/word/2016/wordml/cid" xmlns:w16="http://schemas.microsoft.com/office/word/2018/wordml" xmlns:w16du="http://schemas.microsoft.com/office/word/2023/wordml/word16du" xmlns:w16sdtdh="http://schemas.microsoft.com/office/word/2020/wordml/sdtdatahash" xmlns:w16se="http://schemas.microsoft.com/office/word/2015/wordml/symex" mc:Ignorable="w14 w15 w16se w16cid w16 w16cex w16sdtdh w16du">
+<w:styles xmlns:mc="http://schemas.openxmlformats.org/markup-compatibility/2006" xmlns:r="http://schemas.openxmlformats.org/officeDocument/2006/relationships" xmlns:w="http://schemas.openxmlformats.org/wordprocessingml/2006/main" xmlns:w14="http://schemas.microsoft.com/office/word/2010/wordml" xmlns:w15="http://schemas.microsoft.com/office/word/2012/wordml" xmlns:w16cex="http://schemas.microsoft.com/office/word/2018/wordml/cex" xmlns:w16cid="http://schemas.microsoft.com/office/word/2016/wordml/cid" xmlns:w16="http://schemas.microsoft.com/office/word/2018/wordml" xmlns:w16du="http://schemas.microsoft.com/office/word/2023/wordml/word16du" xmlns:w16sdtdh="http://schemas.microsoft.com/office/word/2020/wordml/sdtdatahash" xmlns:w16sdtfl="http://schemas.microsoft.com/office/word/2024/wordml/sdtformatlock" xmlns:w16se="http://schemas.microsoft.com/office/word/2015/wordml/symex" mc:Ignorable="w14 w15 w16se w16cid w16 w16cex w16sdtdh w16sdtfl w16du">
   <w:docDefaults>
     <w:rPrDefault>
       <w:rPr>

--- a/Documentation/Year End Project - Group norms.docx
+++ b/Documentation/Year End Project - Group norms.docx
@@ -476,15 +476,7 @@
         <w:t>How will you communicate if someone is absent?</w:t>
       </w:r>
       <w:r>
-        <w:t xml:space="preserve"> =&gt; We will maintain a group chat between the three group members, and if someone is </w:t>
-      </w:r>
-      <w:proofErr w:type="gramStart"/>
-      <w:r>
-        <w:t>absent</w:t>
-      </w:r>
-      <w:proofErr w:type="gramEnd"/>
-      <w:r>
-        <w:t xml:space="preserve"> they will enter it within the group chat. Then, we will decide how to proceed further – have someone sub in for their work for the day or have the absent member complete their tasks remotely – if possible.</w:t>
+        <w:t xml:space="preserve"> =&gt; We will maintain a group chat between the three group members, and if someone is absent they will enter it within the group chat. Then, we will decide how to proceed further – have someone sub in for their work for the day or have the absent member complete their tasks remotely – if possible.</w:t>
       </w:r>
     </w:p>
     <w:p>
@@ -660,42 +652,19 @@
         <w:ind w:left="360"/>
       </w:pPr>
       <w:r>
-        <w:t xml:space="preserve">We Sai Avinash Chittella, Lalith Shrava </w:t>
-      </w:r>
-      <w:proofErr w:type="gramStart"/>
-      <w:r>
-        <w:t>Guruprasad,  Logan</w:t>
-      </w:r>
-      <w:proofErr w:type="gramEnd"/>
-      <w:r>
-        <w:t xml:space="preserve"> Dharmawan, as group members of the Software dev. Project</w:t>
-      </w:r>
-      <w:r>
-        <w:t xml:space="preserve"> Tung </w:t>
-      </w:r>
-      <w:proofErr w:type="spellStart"/>
-      <w:r>
-        <w:t>Tung</w:t>
-      </w:r>
-      <w:proofErr w:type="spellEnd"/>
-      <w:r>
-        <w:t xml:space="preserve"> </w:t>
-      </w:r>
-      <w:proofErr w:type="spellStart"/>
-      <w:r>
-        <w:t>Tung</w:t>
-      </w:r>
-      <w:proofErr w:type="spellEnd"/>
-      <w:r>
-        <w:t xml:space="preserve"> </w:t>
-      </w:r>
-      <w:proofErr w:type="spellStart"/>
-      <w:r>
-        <w:t>Tung</w:t>
-      </w:r>
-      <w:proofErr w:type="spellEnd"/>
-      <w:r>
-        <w:t xml:space="preserve"> </w:t>
+        <w:t>We Sai Avinash Chittella, Lalith Shrava</w:t>
+      </w:r>
+      <w:r>
+        <w:t>n</w:t>
+      </w:r>
+      <w:r>
+        <w:t xml:space="preserve"> Guruprasad,  Logan Dharmawan, as group members of the Software dev. Project</w:t>
+      </w:r>
+      <w:r>
+        <w:t xml:space="preserve"> Tung Tung </w:t>
+      </w:r>
+      <w:r>
+        <w:t xml:space="preserve">Tung Tung </w:t>
       </w:r>
       <w:r>
         <w:t>S</w:t>
